--- a/Specifications_2.2.docx
+++ b/Specifications_2.2.docx
@@ -1,6 +1,6 @@
 
 <file path=word/document.xml><?xml version="1.0" encoding="utf-8"?>
-<w:document xmlns:wpc="http://schemas.microsoft.com/office/word/2010/wordprocessingCanvas" xmlns:mc="http://schemas.openxmlformats.org/markup-compatibility/2006" xmlns:o="urn:schemas-microsoft-com:office:office" xmlns:r="http://schemas.openxmlformats.org/officeDocument/2006/relationships" xmlns:m="http://schemas.openxmlformats.org/officeDocument/2006/math" xmlns:v="urn:schemas-microsoft-com:vml" xmlns:wp14="http://schemas.microsoft.com/office/word/2010/wordprocessingDrawing" xmlns:wp="http://schemas.openxmlformats.org/drawingml/2006/wordprocessingDrawing" xmlns:w10="urn:schemas-microsoft-com:office:word" xmlns:w="http://schemas.openxmlformats.org/wordprocessingml/2006/main" xmlns:w14="http://schemas.microsoft.com/office/word/2010/wordml" xmlns:w15="http://schemas.microsoft.com/office/word/2012/wordml" xmlns:wpg="http://schemas.microsoft.com/office/word/2010/wordprocessingGroup" xmlns:wpi="http://schemas.microsoft.com/office/word/2010/wordprocessingInk" xmlns:wne="http://schemas.microsoft.com/office/word/2006/wordml" xmlns:wps="http://schemas.microsoft.com/office/word/2010/wordprocessingShape" mc:Ignorable="w14 w15 wp14">
+<w:document xmlns:wpc="http://schemas.microsoft.com/office/word/2010/wordprocessingCanvas" xmlns:cx="http://schemas.microsoft.com/office/drawing/2014/chartex" xmlns:cx1="http://schemas.microsoft.com/office/drawing/2015/9/8/chartex" xmlns:cx2="http://schemas.microsoft.com/office/drawing/2015/10/21/chartex" xmlns:cx3="http://schemas.microsoft.com/office/drawing/2016/5/9/chartex" xmlns:cx4="http://schemas.microsoft.com/office/drawing/2016/5/10/chartex" xmlns:cx5="http://schemas.microsoft.com/office/drawing/2016/5/11/chartex" xmlns:mc="http://schemas.openxmlformats.org/markup-compatibility/2006" xmlns:o="urn:schemas-microsoft-com:office:office" xmlns:r="http://schemas.openxmlformats.org/officeDocument/2006/relationships" xmlns:m="http://schemas.openxmlformats.org/officeDocument/2006/math" xmlns:v="urn:schemas-microsoft-com:vml" xmlns:wp14="http://schemas.microsoft.com/office/word/2010/wordprocessingDrawing" xmlns:wp="http://schemas.openxmlformats.org/drawingml/2006/wordprocessingDrawing" xmlns:w10="urn:schemas-microsoft-com:office:word" xmlns:w="http://schemas.openxmlformats.org/wordprocessingml/2006/main" xmlns:w14="http://schemas.microsoft.com/office/word/2010/wordml" xmlns:w15="http://schemas.microsoft.com/office/word/2012/wordml" xmlns:w16se="http://schemas.microsoft.com/office/word/2015/wordml/symex" xmlns:wpg="http://schemas.microsoft.com/office/word/2010/wordprocessingGroup" xmlns:wpi="http://schemas.microsoft.com/office/word/2010/wordprocessingInk" xmlns:wne="http://schemas.microsoft.com/office/word/2006/wordml" xmlns:wps="http://schemas.microsoft.com/office/word/2010/wordprocessingShape" mc:Ignorable="w14 w15 w16se wp14">
   <w:background w:color="FFFFFF"/>
   <w:body>
     <w:p>
@@ -12,6 +12,8 @@
         </w:numPr>
         <w:jc w:val="center"/>
       </w:pPr>
+      <w:bookmarkStart w:id="0" w:name="_GoBack"/>
+      <w:bookmarkEnd w:id="0"/>
     </w:p>
     <w:p>
       <w:pPr>
@@ -426,7 +428,15 @@
             <w:color w:val="0000FF"/>
             <w:u w:val="single"/>
           </w:rPr>
-          <w:t>……………………………….……………………………………</w:t>
+          <w:t>……………………………….…………………………………</w:t>
+        </w:r>
+        <w:proofErr w:type="gramStart"/>
+        <w:r>
+          <w:rPr>
+            <w:color w:val="0000FF"/>
+            <w:u w:val="single"/>
+          </w:rPr>
+          <w:t>…</w:t>
         </w:r>
         <w:r>
           <w:rPr>
@@ -435,22 +445,14 @@
           </w:rPr>
           <w:t>..</w:t>
         </w:r>
+        <w:proofErr w:type="gramEnd"/>
         <w:r>
           <w:rPr>
             <w:color w:val="0000FF"/>
             <w:u w:val="single"/>
           </w:rPr>
-          <w:t>……</w:t>
+          <w:t>…….</w:t>
         </w:r>
-        <w:proofErr w:type="gramStart"/>
-        <w:r>
-          <w:rPr>
-            <w:color w:val="0000FF"/>
-            <w:u w:val="single"/>
-          </w:rPr>
-          <w:t>.</w:t>
-        </w:r>
-        <w:proofErr w:type="gramEnd"/>
       </w:hyperlink>
       <w:r>
         <w:rPr>
@@ -487,7 +489,15 @@
             <w:color w:val="0000FF"/>
             <w:u w:val="single"/>
           </w:rPr>
-          <w:t>…………………………………...……………………</w:t>
+          <w:t>…………………………………...…………………</w:t>
+        </w:r>
+        <w:proofErr w:type="gramStart"/>
+        <w:r>
+          <w:rPr>
+            <w:color w:val="0000FF"/>
+            <w:u w:val="single"/>
+          </w:rPr>
+          <w:t>…</w:t>
         </w:r>
         <w:r>
           <w:rPr>
@@ -496,22 +506,14 @@
           </w:rPr>
           <w:t>..</w:t>
         </w:r>
+        <w:proofErr w:type="gramEnd"/>
         <w:r>
           <w:rPr>
             <w:color w:val="0000FF"/>
             <w:u w:val="single"/>
           </w:rPr>
-          <w:t>…</w:t>
+          <w:t>….</w:t>
         </w:r>
-        <w:proofErr w:type="gramStart"/>
-        <w:r>
-          <w:rPr>
-            <w:color w:val="0000FF"/>
-            <w:u w:val="single"/>
-          </w:rPr>
-          <w:t>.</w:t>
-        </w:r>
-        <w:proofErr w:type="gramEnd"/>
       </w:hyperlink>
       <w:r>
         <w:rPr>
@@ -562,17 +564,8 @@
             <w:color w:val="0000FF"/>
             <w:u w:val="single"/>
           </w:rPr>
-          <w:t>……</w:t>
+          <w:t>…….</w:t>
         </w:r>
-        <w:proofErr w:type="gramStart"/>
-        <w:r>
-          <w:rPr>
-            <w:color w:val="0000FF"/>
-            <w:u w:val="single"/>
-          </w:rPr>
-          <w:t>.</w:t>
-        </w:r>
-        <w:proofErr w:type="gramEnd"/>
       </w:hyperlink>
       <w:r>
         <w:rPr>
@@ -778,7 +771,23 @@
             <w:color w:val="0000FF"/>
             <w:u w:val="single"/>
           </w:rPr>
-          <w:t>………………………………………………..………</w:t>
+          <w:t>……………………………………………</w:t>
+        </w:r>
+        <w:proofErr w:type="gramStart"/>
+        <w:r>
+          <w:rPr>
+            <w:color w:val="0000FF"/>
+            <w:u w:val="single"/>
+          </w:rPr>
+          <w:t>…..</w:t>
+        </w:r>
+        <w:proofErr w:type="gramEnd"/>
+        <w:r>
+          <w:rPr>
+            <w:color w:val="0000FF"/>
+            <w:u w:val="single"/>
+          </w:rPr>
+          <w:t>………</w:t>
         </w:r>
       </w:hyperlink>
       <w:r>
@@ -851,7 +860,6 @@
         </w:r>
       </w:hyperlink>
       <w:hyperlink w:anchor="_gjdgxs">
-        <w:proofErr w:type="gramStart"/>
         <w:r>
           <w:rPr>
             <w:color w:val="0000FF"/>
@@ -865,15 +873,7 @@
           <w:color w:val="0000FF"/>
           <w:u w:val="single"/>
         </w:rPr>
-        <w:t>...</w:t>
-      </w:r>
-      <w:proofErr w:type="gramEnd"/>
-      <w:r>
-        <w:rPr>
-          <w:color w:val="0000FF"/>
-          <w:u w:val="single"/>
-        </w:rPr>
-        <w:t>11-12</w:t>
+        <w:t>...11-12</w:t>
       </w:r>
       <w:hyperlink w:anchor="_3rdcrjn">
         <w:r>
@@ -978,7 +978,6 @@
         </w:r>
       </w:hyperlink>
       <w:hyperlink w:anchor="_gjdgxs">
-        <w:proofErr w:type="gramStart"/>
         <w:r>
           <w:rPr>
             <w:color w:val="0000FF"/>
@@ -992,15 +991,7 @@
           <w:color w:val="0000FF"/>
           <w:u w:val="single"/>
         </w:rPr>
-        <w:t>...</w:t>
-      </w:r>
-      <w:proofErr w:type="gramEnd"/>
-      <w:r>
-        <w:rPr>
-          <w:color w:val="0000FF"/>
-          <w:u w:val="single"/>
-        </w:rPr>
-        <w:t>13-14</w:t>
+        <w:t>...13-14</w:t>
       </w:r>
       <w:hyperlink w:anchor="_3rdcrjn">
         <w:r>
@@ -1105,7 +1096,6 @@
         </w:r>
       </w:hyperlink>
       <w:hyperlink w:anchor="_gjdgxs">
-        <w:proofErr w:type="gramStart"/>
         <w:r>
           <w:rPr>
             <w:color w:val="0000FF"/>
@@ -1119,15 +1109,7 @@
           <w:color w:val="0000FF"/>
           <w:u w:val="single"/>
         </w:rPr>
-        <w:t>...</w:t>
-      </w:r>
-      <w:proofErr w:type="gramEnd"/>
-      <w:r>
-        <w:rPr>
-          <w:color w:val="0000FF"/>
-          <w:u w:val="single"/>
-        </w:rPr>
-        <w:t>14-16</w:t>
+        <w:t>...14-16</w:t>
       </w:r>
       <w:hyperlink w:anchor="_3rdcrjn">
         <w:r>
@@ -1236,7 +1218,6 @@
         </w:r>
       </w:hyperlink>
       <w:hyperlink w:anchor="_gjdgxs">
-        <w:proofErr w:type="gramStart"/>
         <w:r>
           <w:rPr>
             <w:color w:val="0000FF"/>
@@ -1250,15 +1231,7 @@
           <w:color w:val="0000FF"/>
           <w:u w:val="single"/>
         </w:rPr>
-        <w:t>...</w:t>
-      </w:r>
-      <w:proofErr w:type="gramEnd"/>
-      <w:r>
-        <w:rPr>
-          <w:color w:val="0000FF"/>
-          <w:u w:val="single"/>
-        </w:rPr>
-        <w:t>15-16</w:t>
+        <w:t>...15-16</w:t>
       </w:r>
       <w:hyperlink w:anchor="_3rdcrjn">
         <w:r>
@@ -1367,7 +1340,6 @@
         </w:r>
       </w:hyperlink>
       <w:hyperlink w:anchor="_gjdgxs">
-        <w:proofErr w:type="gramStart"/>
         <w:r>
           <w:rPr>
             <w:color w:val="0000FF"/>
@@ -1381,15 +1353,7 @@
           <w:color w:val="0000FF"/>
           <w:u w:val="single"/>
         </w:rPr>
-        <w:t>...</w:t>
-      </w:r>
-      <w:proofErr w:type="gramEnd"/>
-      <w:r>
-        <w:rPr>
-          <w:color w:val="0000FF"/>
-          <w:u w:val="single"/>
-        </w:rPr>
-        <w:t>17</w:t>
+        <w:t>...17</w:t>
       </w:r>
       <w:r>
         <w:rPr>
@@ -1471,22 +1435,22 @@
           <w:color w:val="0000FF"/>
           <w:u w:val="single"/>
         </w:rPr>
-        <w:t>User Interface</w:t>
-      </w:r>
-      <w:proofErr w:type="gramStart"/>
+        <w:t>User Interface……………………</w:t>
+      </w:r>
       <w:r>
         <w:rPr>
           <w:color w:val="0000FF"/>
           <w:u w:val="single"/>
         </w:rPr>
-        <w:t>……………………</w:t>
-      </w:r>
+        <w:t>……………………………………</w:t>
+      </w:r>
+      <w:proofErr w:type="gramStart"/>
       <w:r>
         <w:rPr>
           <w:color w:val="0000FF"/>
           <w:u w:val="single"/>
         </w:rPr>
-        <w:t>………………………………………..</w:t>
+        <w:t>…..</w:t>
       </w:r>
       <w:proofErr w:type="gramEnd"/>
       <w:r>
@@ -1494,34 +1458,14 @@
           <w:color w:val="0000FF"/>
           <w:u w:val="single"/>
         </w:rPr>
-        <w:t>…...</w:t>
-      </w:r>
-      <w:bookmarkStart w:id="0" w:name="_GoBack"/>
-      <w:bookmarkEnd w:id="0"/>
-      <w:r>
-        <w:rPr>
-          <w:color w:val="0000FF"/>
-          <w:u w:val="single"/>
-        </w:rPr>
-        <w:t>19-22</w:t>
+        <w:t>……….19</w:t>
       </w:r>
       <w:hyperlink w:anchor="_lnxbz9">
         <w:r>
           <w:tab/>
         </w:r>
       </w:hyperlink>
-      <w:r>
-        <w:fldChar w:fldCharType="begin"/>
-      </w:r>
-      <w:r>
-        <w:instrText xml:space="preserve"> HYPERLINK \l "_Toc263067942" \h </w:instrText>
-      </w:r>
-      <w:r>
-        <w:fldChar w:fldCharType="separate"/>
-      </w:r>
-      <w:r>
-        <w:fldChar w:fldCharType="end"/>
-      </w:r>
+      <w:hyperlink w:anchor="_Toc263067942"/>
     </w:p>
     <w:p>
       <w:pPr>
@@ -1548,7 +1492,30 @@
             <w:color w:val="0000FF"/>
             <w:u w:val="single"/>
           </w:rPr>
-          <w:t>………………………………..……………………………………………</w:t>
+          <w:t>……………………………</w:t>
+        </w:r>
+        <w:proofErr w:type="gramStart"/>
+        <w:r>
+          <w:rPr>
+            <w:color w:val="0000FF"/>
+            <w:u w:val="single"/>
+          </w:rPr>
+          <w:t>…..</w:t>
+        </w:r>
+        <w:proofErr w:type="gramEnd"/>
+        <w:r>
+          <w:rPr>
+            <w:color w:val="0000FF"/>
+            <w:u w:val="single"/>
+          </w:rPr>
+          <w:t>………………………………………</w:t>
+        </w:r>
+        <w:r>
+          <w:rPr>
+            <w:color w:val="0000FF"/>
+            <w:u w:val="single"/>
+          </w:rPr>
+          <w:t>…</w:t>
         </w:r>
       </w:hyperlink>
       <w:r>
@@ -1556,7 +1523,7 @@
           <w:color w:val="0000FF"/>
           <w:u w:val="single"/>
         </w:rPr>
-        <w:t>22</w:t>
+        <w:t>20-22</w:t>
       </w:r>
     </w:p>
     <w:p>
@@ -1753,6 +1720,7 @@
         </w:numPr>
       </w:pPr>
       <w:r>
+        <w:lastRenderedPageBreak/>
         <w:t>Major Milestones</w:t>
       </w:r>
     </w:p>
@@ -2132,20 +2100,24 @@
       <w:bookmarkStart w:id="3" w:name="_1fob9te" w:colFirst="0" w:colLast="0"/>
       <w:bookmarkEnd w:id="3"/>
       <w:r>
+        <w:lastRenderedPageBreak/>
         <w:t>Abstract</w:t>
       </w:r>
     </w:p>
     <w:p>
       <w:r>
-        <w:t xml:space="preserve">This Project is a tic-tac-toe on a 5x5 grid. Two player playing, one of them being a computer or human. The winner is the player who is first to have 4 objects in a row, either horizontally, or vertically, or diagonally. When playing a user can either play as a guest or with a registered user </w:t>
+        <w:t xml:space="preserve">This Project is a tic-tac-toe on a 5x5 grid. Two player playing, one of them being a computer or human. The winner is the player who is first to have 4 objects in a row, either horizontally, or vertically, or diagonally. When </w:t>
       </w:r>
       <w:proofErr w:type="gramStart"/>
       <w:r>
-        <w:t>name.</w:t>
+        <w:t>playing</w:t>
       </w:r>
       <w:proofErr w:type="gramEnd"/>
       <w:r>
-        <w:t xml:space="preserve"> The</w:t>
+        <w:t xml:space="preserve"> a user can either play as a guest or with a registered user </w:t>
+      </w:r>
+      <w:r>
+        <w:t>name. The</w:t>
       </w:r>
       <w:r>
         <w:t xml:space="preserve"> game keeps track of the history of each player or player. Upon user’s request the history of the players is shown. User may select the level of skill and who goes first. </w:t>
@@ -2167,6 +2139,7 @@
       <w:bookmarkStart w:id="4" w:name="_3znysh7" w:colFirst="0" w:colLast="0"/>
       <w:bookmarkEnd w:id="4"/>
       <w:r>
+        <w:lastRenderedPageBreak/>
         <w:t>Document References</w:t>
       </w:r>
     </w:p>
@@ -2456,6 +2429,7 @@
         </w:numPr>
       </w:pPr>
       <w:r>
+        <w:lastRenderedPageBreak/>
         <w:t>Glossary</w:t>
       </w:r>
     </w:p>
@@ -3137,6 +3111,7 @@
       <w:bookmarkStart w:id="6" w:name="_anw4s64mg9i8" w:colFirst="0" w:colLast="0"/>
       <w:bookmarkEnd w:id="6"/>
       <w:r>
+        <w:lastRenderedPageBreak/>
         <w:t>Class Diagram</w:t>
       </w:r>
     </w:p>
@@ -3324,6 +3299,7 @@
           <w:sz w:val="32"/>
           <w:szCs w:val="32"/>
         </w:rPr>
+        <w:lastRenderedPageBreak/>
         <w:t>Use Case Sequence Diagram</w:t>
       </w:r>
     </w:p>
@@ -3596,6 +3572,7 @@
         <w:rPr>
           <w:noProof/>
         </w:rPr>
+        <w:lastRenderedPageBreak/>
         <w:drawing>
           <wp:inline distT="0" distB="0" distL="0" distR="0" wp14:anchorId="205853B8" wp14:editId="7790879E">
             <wp:extent cx="3171825" cy="3343275"/>
@@ -3887,6 +3864,7 @@
         <w:rPr>
           <w:noProof/>
         </w:rPr>
+        <w:lastRenderedPageBreak/>
         <w:drawing>
           <wp:inline distT="0" distB="0" distL="0" distR="0" wp14:anchorId="7EAFA710" wp14:editId="33A91BF5">
             <wp:extent cx="2466975" cy="3000375"/>
@@ -4115,6 +4093,7 @@
           <w:sz w:val="28"/>
           <w:szCs w:val="28"/>
         </w:rPr>
+        <w:lastRenderedPageBreak/>
         <w:t>Use case 2</w:t>
       </w:r>
       <w:r>
@@ -4767,6 +4746,7 @@
           <w:sz w:val="28"/>
           <w:szCs w:val="28"/>
         </w:rPr>
+        <w:lastRenderedPageBreak/>
         <w:t>Use case 4:</w:t>
       </w:r>
     </w:p>
@@ -5400,6 +5380,7 @@
     </w:p>
     <w:p>
       <w:r>
+        <w:lastRenderedPageBreak/>
         <w:t xml:space="preserve">Figure 2. Use Case Diagram for level of skill (normal). </w:t>
       </w:r>
     </w:p>
@@ -5719,6 +5700,7 @@
           <w:sz w:val="28"/>
           <w:szCs w:val="28"/>
         </w:rPr>
+        <w:lastRenderedPageBreak/>
         <w:t>Use case 6</w:t>
       </w:r>
       <w:r>
@@ -6039,6 +6021,7 @@
     </w:p>
     <w:p>
       <w:r>
+        <w:lastRenderedPageBreak/>
         <w:t>Use c</w:t>
       </w:r>
       <w:r>
@@ -6488,6 +6471,7 @@
         </w:numPr>
       </w:pPr>
       <w:r>
+        <w:lastRenderedPageBreak/>
         <w:t>Others</w:t>
       </w:r>
     </w:p>
@@ -6587,6 +6571,7 @@
         <w:rPr>
           <w:noProof/>
         </w:rPr>
+        <w:lastRenderedPageBreak/>
         <w:drawing>
           <wp:inline distT="0" distB="0" distL="0" distR="0">
             <wp:extent cx="5486400" cy="3933825"/>
@@ -6650,6 +6635,7 @@
         <w:rPr>
           <w:noProof/>
         </w:rPr>
+        <w:lastRenderedPageBreak/>
         <w:drawing>
           <wp:inline distT="0" distB="0" distL="0" distR="0">
             <wp:extent cx="5486400" cy="3733800"/>
@@ -6711,7 +6697,7 @@
 </file>
 
 <file path=word/endnotes.xml><?xml version="1.0" encoding="utf-8"?>
-<w:endnotes xmlns:wpc="http://schemas.microsoft.com/office/word/2010/wordprocessingCanvas" xmlns:mc="http://schemas.openxmlformats.org/markup-compatibility/2006" xmlns:o="urn:schemas-microsoft-com:office:office" xmlns:r="http://schemas.openxmlformats.org/officeDocument/2006/relationships" xmlns:m="http://schemas.openxmlformats.org/officeDocument/2006/math" xmlns:v="urn:schemas-microsoft-com:vml" xmlns:wp14="http://schemas.microsoft.com/office/word/2010/wordprocessingDrawing" xmlns:wp="http://schemas.openxmlformats.org/drawingml/2006/wordprocessingDrawing" xmlns:w10="urn:schemas-microsoft-com:office:word" xmlns:w="http://schemas.openxmlformats.org/wordprocessingml/2006/main" xmlns:w14="http://schemas.microsoft.com/office/word/2010/wordml" xmlns:w15="http://schemas.microsoft.com/office/word/2012/wordml" xmlns:wpg="http://schemas.microsoft.com/office/word/2010/wordprocessingGroup" xmlns:wpi="http://schemas.microsoft.com/office/word/2010/wordprocessingInk" xmlns:wne="http://schemas.microsoft.com/office/word/2006/wordml" xmlns:wps="http://schemas.microsoft.com/office/word/2010/wordprocessingShape" mc:Ignorable="w14 w15 wp14">
+<w:endnotes xmlns:wpc="http://schemas.microsoft.com/office/word/2010/wordprocessingCanvas" xmlns:cx="http://schemas.microsoft.com/office/drawing/2014/chartex" xmlns:cx1="http://schemas.microsoft.com/office/drawing/2015/9/8/chartex" xmlns:cx2="http://schemas.microsoft.com/office/drawing/2015/10/21/chartex" xmlns:cx3="http://schemas.microsoft.com/office/drawing/2016/5/9/chartex" xmlns:cx4="http://schemas.microsoft.com/office/drawing/2016/5/10/chartex" xmlns:cx5="http://schemas.microsoft.com/office/drawing/2016/5/11/chartex" xmlns:mc="http://schemas.openxmlformats.org/markup-compatibility/2006" xmlns:o="urn:schemas-microsoft-com:office:office" xmlns:r="http://schemas.openxmlformats.org/officeDocument/2006/relationships" xmlns:m="http://schemas.openxmlformats.org/officeDocument/2006/math" xmlns:v="urn:schemas-microsoft-com:vml" xmlns:wp14="http://schemas.microsoft.com/office/word/2010/wordprocessingDrawing" xmlns:wp="http://schemas.openxmlformats.org/drawingml/2006/wordprocessingDrawing" xmlns:w10="urn:schemas-microsoft-com:office:word" xmlns:w="http://schemas.openxmlformats.org/wordprocessingml/2006/main" xmlns:w14="http://schemas.microsoft.com/office/word/2010/wordml" xmlns:w15="http://schemas.microsoft.com/office/word/2012/wordml" xmlns:w16se="http://schemas.microsoft.com/office/word/2015/wordml/symex" xmlns:wpg="http://schemas.microsoft.com/office/word/2010/wordprocessingGroup" xmlns:wpi="http://schemas.microsoft.com/office/word/2010/wordprocessingInk" xmlns:wne="http://schemas.microsoft.com/office/word/2006/wordml" xmlns:wps="http://schemas.microsoft.com/office/word/2010/wordprocessingShape" mc:Ignorable="w14 w15 w16se wp14">
   <w:endnote w:type="separator" w:id="-1">
     <w:p>
       <w:r>
@@ -6730,7 +6716,7 @@
 </file>
 
 <file path=word/footnotes.xml><?xml version="1.0" encoding="utf-8"?>
-<w:footnotes xmlns:wpc="http://schemas.microsoft.com/office/word/2010/wordprocessingCanvas" xmlns:mc="http://schemas.openxmlformats.org/markup-compatibility/2006" xmlns:o="urn:schemas-microsoft-com:office:office" xmlns:r="http://schemas.openxmlformats.org/officeDocument/2006/relationships" xmlns:m="http://schemas.openxmlformats.org/officeDocument/2006/math" xmlns:v="urn:schemas-microsoft-com:vml" xmlns:wp14="http://schemas.microsoft.com/office/word/2010/wordprocessingDrawing" xmlns:wp="http://schemas.openxmlformats.org/drawingml/2006/wordprocessingDrawing" xmlns:w10="urn:schemas-microsoft-com:office:word" xmlns:w="http://schemas.openxmlformats.org/wordprocessingml/2006/main" xmlns:w14="http://schemas.microsoft.com/office/word/2010/wordml" xmlns:w15="http://schemas.microsoft.com/office/word/2012/wordml" xmlns:wpg="http://schemas.microsoft.com/office/word/2010/wordprocessingGroup" xmlns:wpi="http://schemas.microsoft.com/office/word/2010/wordprocessingInk" xmlns:wne="http://schemas.microsoft.com/office/word/2006/wordml" xmlns:wps="http://schemas.microsoft.com/office/word/2010/wordprocessingShape" mc:Ignorable="w14 w15 wp14">
+<w:footnotes xmlns:wpc="http://schemas.microsoft.com/office/word/2010/wordprocessingCanvas" xmlns:cx="http://schemas.microsoft.com/office/drawing/2014/chartex" xmlns:cx1="http://schemas.microsoft.com/office/drawing/2015/9/8/chartex" xmlns:cx2="http://schemas.microsoft.com/office/drawing/2015/10/21/chartex" xmlns:cx3="http://schemas.microsoft.com/office/drawing/2016/5/9/chartex" xmlns:cx4="http://schemas.microsoft.com/office/drawing/2016/5/10/chartex" xmlns:cx5="http://schemas.microsoft.com/office/drawing/2016/5/11/chartex" xmlns:mc="http://schemas.openxmlformats.org/markup-compatibility/2006" xmlns:o="urn:schemas-microsoft-com:office:office" xmlns:r="http://schemas.openxmlformats.org/officeDocument/2006/relationships" xmlns:m="http://schemas.openxmlformats.org/officeDocument/2006/math" xmlns:v="urn:schemas-microsoft-com:vml" xmlns:wp14="http://schemas.microsoft.com/office/word/2010/wordprocessingDrawing" xmlns:wp="http://schemas.openxmlformats.org/drawingml/2006/wordprocessingDrawing" xmlns:w10="urn:schemas-microsoft-com:office:word" xmlns:w="http://schemas.openxmlformats.org/wordprocessingml/2006/main" xmlns:w14="http://schemas.microsoft.com/office/word/2010/wordml" xmlns:w15="http://schemas.microsoft.com/office/word/2012/wordml" xmlns:w16se="http://schemas.microsoft.com/office/word/2015/wordml/symex" xmlns:wpg="http://schemas.microsoft.com/office/word/2010/wordprocessingGroup" xmlns:wpi="http://schemas.microsoft.com/office/word/2010/wordprocessingInk" xmlns:wne="http://schemas.microsoft.com/office/word/2006/wordml" xmlns:wps="http://schemas.microsoft.com/office/word/2010/wordprocessingShape" mc:Ignorable="w14 w15 w16se wp14">
   <w:footnote w:type="separator" w:id="-1">
     <w:p>
       <w:r>
@@ -6749,13 +6735,13 @@
 </file>
 
 <file path=word/header1.xml><?xml version="1.0" encoding="utf-8"?>
-<w:hdr xmlns:wpc="http://schemas.microsoft.com/office/word/2010/wordprocessingCanvas" xmlns:mc="http://schemas.openxmlformats.org/markup-compatibility/2006" xmlns:o="urn:schemas-microsoft-com:office:office" xmlns:r="http://schemas.openxmlformats.org/officeDocument/2006/relationships" xmlns:m="http://schemas.openxmlformats.org/officeDocument/2006/math" xmlns:v="urn:schemas-microsoft-com:vml" xmlns:wp14="http://schemas.microsoft.com/office/word/2010/wordprocessingDrawing" xmlns:wp="http://schemas.openxmlformats.org/drawingml/2006/wordprocessingDrawing" xmlns:w10="urn:schemas-microsoft-com:office:word" xmlns:w="http://schemas.openxmlformats.org/wordprocessingml/2006/main" xmlns:w14="http://schemas.microsoft.com/office/word/2010/wordml" xmlns:w15="http://schemas.microsoft.com/office/word/2012/wordml" xmlns:wpg="http://schemas.microsoft.com/office/word/2010/wordprocessingGroup" xmlns:wpi="http://schemas.microsoft.com/office/word/2010/wordprocessingInk" xmlns:wne="http://schemas.microsoft.com/office/word/2006/wordml" xmlns:wps="http://schemas.microsoft.com/office/word/2010/wordprocessingShape" mc:Ignorable="w14 w15 wp14">
+<w:hdr xmlns:wpc="http://schemas.microsoft.com/office/word/2010/wordprocessingCanvas" xmlns:cx="http://schemas.microsoft.com/office/drawing/2014/chartex" xmlns:cx1="http://schemas.microsoft.com/office/drawing/2015/9/8/chartex" xmlns:cx2="http://schemas.microsoft.com/office/drawing/2015/10/21/chartex" xmlns:cx3="http://schemas.microsoft.com/office/drawing/2016/5/9/chartex" xmlns:cx4="http://schemas.microsoft.com/office/drawing/2016/5/10/chartex" xmlns:cx5="http://schemas.microsoft.com/office/drawing/2016/5/11/chartex" xmlns:mc="http://schemas.openxmlformats.org/markup-compatibility/2006" xmlns:o="urn:schemas-microsoft-com:office:office" xmlns:r="http://schemas.openxmlformats.org/officeDocument/2006/relationships" xmlns:m="http://schemas.openxmlformats.org/officeDocument/2006/math" xmlns:v="urn:schemas-microsoft-com:vml" xmlns:wp14="http://schemas.microsoft.com/office/word/2010/wordprocessingDrawing" xmlns:wp="http://schemas.openxmlformats.org/drawingml/2006/wordprocessingDrawing" xmlns:w10="urn:schemas-microsoft-com:office:word" xmlns:w="http://schemas.openxmlformats.org/wordprocessingml/2006/main" xmlns:w14="http://schemas.microsoft.com/office/word/2010/wordml" xmlns:w15="http://schemas.microsoft.com/office/word/2012/wordml" xmlns:w16se="http://schemas.microsoft.com/office/word/2015/wordml/symex" xmlns:wpg="http://schemas.microsoft.com/office/word/2010/wordprocessingGroup" xmlns:wpi="http://schemas.microsoft.com/office/word/2010/wordprocessingInk" xmlns:wne="http://schemas.microsoft.com/office/word/2006/wordml" xmlns:wps="http://schemas.microsoft.com/office/word/2010/wordprocessingShape" mc:Ignorable="w14 w15 w16se wp14">
   <w:p/>
 </w:hdr>
 </file>
 
 <file path=word/numbering.xml><?xml version="1.0" encoding="utf-8"?>
-<w:numbering xmlns:wpc="http://schemas.microsoft.com/office/word/2010/wordprocessingCanvas" xmlns:mc="http://schemas.openxmlformats.org/markup-compatibility/2006" xmlns:o="urn:schemas-microsoft-com:office:office" xmlns:r="http://schemas.openxmlformats.org/officeDocument/2006/relationships" xmlns:m="http://schemas.openxmlformats.org/officeDocument/2006/math" xmlns:v="urn:schemas-microsoft-com:vml" xmlns:wp14="http://schemas.microsoft.com/office/word/2010/wordprocessingDrawing" xmlns:wp="http://schemas.openxmlformats.org/drawingml/2006/wordprocessingDrawing" xmlns:w10="urn:schemas-microsoft-com:office:word" xmlns:w="http://schemas.openxmlformats.org/wordprocessingml/2006/main" xmlns:w14="http://schemas.microsoft.com/office/word/2010/wordml" xmlns:w15="http://schemas.microsoft.com/office/word/2012/wordml" xmlns:wpg="http://schemas.microsoft.com/office/word/2010/wordprocessingGroup" xmlns:wpi="http://schemas.microsoft.com/office/word/2010/wordprocessingInk" xmlns:wne="http://schemas.microsoft.com/office/word/2006/wordml" xmlns:wps="http://schemas.microsoft.com/office/word/2010/wordprocessingShape" mc:Ignorable="w14 w15 wp14">
+<w:numbering xmlns:wpc="http://schemas.microsoft.com/office/word/2010/wordprocessingCanvas" xmlns:cx="http://schemas.microsoft.com/office/drawing/2014/chartex" xmlns:cx1="http://schemas.microsoft.com/office/drawing/2015/9/8/chartex" xmlns:cx2="http://schemas.microsoft.com/office/drawing/2015/10/21/chartex" xmlns:cx3="http://schemas.microsoft.com/office/drawing/2016/5/9/chartex" xmlns:cx4="http://schemas.microsoft.com/office/drawing/2016/5/10/chartex" xmlns:cx5="http://schemas.microsoft.com/office/drawing/2016/5/11/chartex" xmlns:mc="http://schemas.openxmlformats.org/markup-compatibility/2006" xmlns:o="urn:schemas-microsoft-com:office:office" xmlns:r="http://schemas.openxmlformats.org/officeDocument/2006/relationships" xmlns:m="http://schemas.openxmlformats.org/officeDocument/2006/math" xmlns:v="urn:schemas-microsoft-com:vml" xmlns:wp14="http://schemas.microsoft.com/office/word/2010/wordprocessingDrawing" xmlns:wp="http://schemas.openxmlformats.org/drawingml/2006/wordprocessingDrawing" xmlns:w10="urn:schemas-microsoft-com:office:word" xmlns:w="http://schemas.openxmlformats.org/wordprocessingml/2006/main" xmlns:w14="http://schemas.microsoft.com/office/word/2010/wordml" xmlns:w15="http://schemas.microsoft.com/office/word/2012/wordml" xmlns:w16se="http://schemas.microsoft.com/office/word/2015/wordml/symex" xmlns:wpg="http://schemas.microsoft.com/office/word/2010/wordprocessingGroup" xmlns:wpi="http://schemas.microsoft.com/office/word/2010/wordprocessingInk" xmlns:wne="http://schemas.microsoft.com/office/word/2006/wordml" xmlns:wps="http://schemas.microsoft.com/office/word/2010/wordprocessingShape" mc:Ignorable="w14 w15 w16se wp14">
   <w:abstractNum w:abstractNumId="0" w15:restartNumberingAfterBreak="0">
     <w:nsid w:val="06D2480C"/>
     <w:multiLevelType w:val="multilevel"/>
@@ -8848,7 +8834,7 @@
 </file>
 
 <file path=word/styles.xml><?xml version="1.0" encoding="utf-8"?>
-<w:styles xmlns:mc="http://schemas.openxmlformats.org/markup-compatibility/2006" xmlns:r="http://schemas.openxmlformats.org/officeDocument/2006/relationships" xmlns:w="http://schemas.openxmlformats.org/wordprocessingml/2006/main" xmlns:w14="http://schemas.microsoft.com/office/word/2010/wordml" xmlns:w15="http://schemas.microsoft.com/office/word/2012/wordml" mc:Ignorable="w14 w15">
+<w:styles xmlns:mc="http://schemas.openxmlformats.org/markup-compatibility/2006" xmlns:r="http://schemas.openxmlformats.org/officeDocument/2006/relationships" xmlns:w="http://schemas.openxmlformats.org/wordprocessingml/2006/main" xmlns:w14="http://schemas.microsoft.com/office/word/2010/wordml" xmlns:w15="http://schemas.microsoft.com/office/word/2012/wordml" xmlns:w16se="http://schemas.microsoft.com/office/word/2015/wordml/symex" mc:Ignorable="w14 w15 w16se">
   <w:docDefaults>
     <w:rPrDefault>
       <w:rPr>
@@ -8861,7 +8847,7 @@
     </w:rPrDefault>
     <w:pPrDefault/>
   </w:docDefaults>
-  <w:latentStyles w:defLockedState="0" w:defUIPriority="99" w:defSemiHidden="0" w:defUnhideWhenUsed="0" w:defQFormat="0" w:count="371">
+  <w:latentStyles w:defLockedState="0" w:defUIPriority="99" w:defSemiHidden="0" w:defUnhideWhenUsed="0" w:defQFormat="0" w:count="374">
     <w:lsdException w:name="Normal" w:uiPriority="0" w:qFormat="1"/>
     <w:lsdException w:name="heading 1" w:uiPriority="9" w:qFormat="1"/>
     <w:lsdException w:name="heading 2" w:semiHidden="1" w:uiPriority="9" w:unhideWhenUsed="1" w:qFormat="1"/>
@@ -8967,7 +8953,6 @@
     <w:lsdException w:name="HTML Sample" w:semiHidden="1" w:unhideWhenUsed="1"/>
     <w:lsdException w:name="HTML Typewriter" w:semiHidden="1" w:unhideWhenUsed="1"/>
     <w:lsdException w:name="HTML Variable" w:semiHidden="1" w:unhideWhenUsed="1"/>
-    <w:lsdException w:name="Normal Table" w:semiHidden="1" w:unhideWhenUsed="1"/>
     <w:lsdException w:name="annotation subject" w:semiHidden="1" w:unhideWhenUsed="1"/>
     <w:lsdException w:name="No List" w:semiHidden="1" w:unhideWhenUsed="1"/>
     <w:lsdException w:name="Outline List 1" w:semiHidden="1" w:unhideWhenUsed="1"/>
@@ -9012,7 +8997,6 @@
     <w:lsdException w:name="Table Professional" w:semiHidden="1" w:unhideWhenUsed="1"/>
     <w:lsdException w:name="Table Subtle 1" w:semiHidden="1" w:unhideWhenUsed="1"/>
     <w:lsdException w:name="Table Subtle 2" w:semiHidden="1" w:unhideWhenUsed="1"/>
-    <w:lsdException w:name="Table Web 1" w:semiHidden="1" w:unhideWhenUsed="1"/>
     <w:lsdException w:name="Table Web 2" w:semiHidden="1" w:unhideWhenUsed="1"/>
     <w:lsdException w:name="Table Web 3" w:semiHidden="1" w:unhideWhenUsed="1"/>
     <w:lsdException w:name="Balloon Text" w:semiHidden="1" w:unhideWhenUsed="1"/>
@@ -9233,6 +9217,9 @@
     <w:lsdException w:name="List Table 5 Dark Accent 6" w:uiPriority="50"/>
     <w:lsdException w:name="List Table 6 Colorful Accent 6" w:uiPriority="51"/>
     <w:lsdException w:name="List Table 7 Colorful Accent 6" w:uiPriority="52"/>
+    <w:lsdException w:name="Mention" w:semiHidden="1" w:unhideWhenUsed="1"/>
+    <w:lsdException w:name="Smart Hyperlink" w:semiHidden="1" w:unhideWhenUsed="1"/>
+    <w:lsdException w:name="Hashtag" w:semiHidden="1" w:unhideWhenUsed="1"/>
   </w:latentStyles>
   <w:style w:type="paragraph" w:default="1" w:styleId="Normal">
     <w:name w:val="Normal"/>
